--- a/assets/documents/ANGEL WILMER.docx
+++ b/assets/documents/ANGEL WILMER.docx
@@ -241,9 +241,12 @@
         </w:tabs>
         <w:ind w:left="360"/>
         <w:rPr>
-          <w:rFonts w:ascii="Consolas" w:hAnsi="Consolas" w:cs="Tahoma"/>
-          <w:sz w:val="24"/>
-          <w:szCs w:val="24"/>
+          <w:rStyle w:val="Hipervnculo"/>
+          <w:rFonts w:ascii="Consolas" w:hAnsi="Consolas" w:cs="Tahoma"/>
+          <w:color w:val="auto"/>
+          <w:sz w:val="24"/>
+          <w:szCs w:val="24"/>
+          <w:u w:val="none"/>
         </w:rPr>
       </w:pPr>
       <w:hyperlink r:id="rId6" w:history="1">
@@ -254,8 +257,9 @@
             <w:color w:val="auto"/>
             <w:sz w:val="24"/>
             <w:szCs w:val="24"/>
+            <w:u w:val="none"/>
           </w:rPr>
-          <w:t>http://angelpagola.atwebpages.com/</w:t>
+          <w:t>https://angelpagola.github.io/portfolio/</w:t>
         </w:r>
       </w:hyperlink>
     </w:p>
@@ -285,6 +289,7 @@
             <w:color w:val="auto"/>
             <w:sz w:val="24"/>
             <w:szCs w:val="24"/>
+            <w:u w:val="none"/>
           </w:rPr>
           <w:t>https://www.linkedin.com/in/angelpagolapajuelo/</w:t>
         </w:r>
@@ -316,6 +321,7 @@
             <w:color w:val="auto"/>
             <w:sz w:val="24"/>
             <w:szCs w:val="24"/>
+            <w:u w:val="none"/>
           </w:rPr>
           <w:t>angelpagolapajuelo99@gmail.com</w:t>
         </w:r>
@@ -347,6 +353,7 @@
             <w:color w:val="auto"/>
             <w:sz w:val="24"/>
             <w:szCs w:val="24"/>
+            <w:u w:val="none"/>
           </w:rPr>
           <w:t>https://github.com/angelpagola</w:t>
         </w:r>
@@ -1249,42 +1256,42 @@
         <v:path o:extrusionok="f" gradientshapeok="t" o:connecttype="rect"/>
         <o:lock v:ext="edit" aspectratio="t"/>
       </v:shapetype>
-      <v:shape id="_x0000_i1134" type="#_x0000_t75" style="width:96pt;height:96pt;visibility:visible;mso-wrap-style:square" o:bullet="t">
+      <v:shape id="_x0000_i1530" type="#_x0000_t75" style="width:96.3pt;height:96.3pt;visibility:visible;mso-wrap-style:square" o:bullet="t">
         <v:imagedata r:id="rId1" o:title=""/>
       </v:shape>
     </w:pict>
   </w:numPicBullet>
   <w:numPicBullet w:numPicBulletId="1">
     <w:pict>
-      <v:shape id="_x0000_i1135" type="#_x0000_t75" style="width:13.5pt;height:13.5pt;visibility:visible;mso-wrap-style:square" o:bullet="t">
+      <v:shape id="_x0000_i1531" type="#_x0000_t75" style="width:13.1pt;height:13.1pt;visibility:visible;mso-wrap-style:square" o:bullet="t">
         <v:imagedata r:id="rId2" o:title=""/>
       </v:shape>
     </w:pict>
   </w:numPicBullet>
   <w:numPicBullet w:numPicBulletId="2">
     <w:pict>
-      <v:shape id="_x0000_i1136" type="#_x0000_t75" style="width:15.75pt;height:18.75pt;visibility:visible;mso-wrap-style:square" o:bullet="t">
+      <v:shape id="_x0000_i1532" type="#_x0000_t75" style="width:15.9pt;height:18.7pt;visibility:visible;mso-wrap-style:square" o:bullet="t">
         <v:imagedata r:id="rId3" o:title=""/>
       </v:shape>
     </w:pict>
   </w:numPicBullet>
   <w:numPicBullet w:numPicBulletId="3">
     <w:pict>
-      <v:shape id="_x0000_i1137" type="#_x0000_t75" style="width:19.5pt;height:19.5pt;visibility:visible;mso-wrap-style:square" o:bullet="t">
+      <v:shape id="_x0000_i1533" type="#_x0000_t75" style="width:19.65pt;height:19.65pt;visibility:visible;mso-wrap-style:square" o:bullet="t">
         <v:imagedata r:id="rId4" o:title=""/>
       </v:shape>
     </w:pict>
   </w:numPicBullet>
   <w:numPicBullet w:numPicBulletId="4">
     <w:pict>
-      <v:shape id="_x0000_i1138" type="#_x0000_t75" style="width:18.75pt;height:18.75pt;visibility:visible;mso-wrap-style:square" o:bullet="t">
+      <v:shape id="_x0000_i1534" type="#_x0000_t75" style="width:18.7pt;height:18.7pt;visibility:visible;mso-wrap-style:square" o:bullet="t">
         <v:imagedata r:id="rId5" o:title=""/>
       </v:shape>
     </w:pict>
   </w:numPicBullet>
   <w:numPicBullet w:numPicBulletId="5">
     <w:pict>
-      <v:shape id="_x0000_i1139" type="#_x0000_t75" style="width:18.75pt;height:18.75pt;visibility:visible;mso-wrap-style:square" o:bullet="t">
+      <v:shape id="_x0000_i1535" type="#_x0000_t75" style="width:18.7pt;height:18.7pt;visibility:visible;mso-wrap-style:square" o:bullet="t">
         <v:imagedata r:id="rId6" o:title=""/>
       </v:shape>
     </w:pict>

--- a/assets/documents/ANGEL WILMER.docx
+++ b/assets/documents/ANGEL WILMER.docx
@@ -19,9 +19,9 @@
           <w:szCs w:val="24"/>
         </w:rPr>
         <w:drawing>
-          <wp:inline distT="0" distB="0" distL="0" distR="0" wp14:anchorId="11754B93" wp14:editId="5EA3EE46">
-            <wp:extent cx="1581150" cy="1635896"/>
-            <wp:effectExtent l="57150" t="0" r="38100" b="878840"/>
+          <wp:inline distT="0" distB="0" distL="0" distR="0" wp14:anchorId="11754B93" wp14:editId="6CCF6F6F">
+            <wp:extent cx="1719891" cy="1779442"/>
+            <wp:effectExtent l="38100" t="0" r="33020" b="887730"/>
             <wp:docPr id="1" name="Imagen 1"/>
             <wp:cNvGraphicFramePr>
               <a:graphicFrameLocks xmlns:a="http://schemas.openxmlformats.org/drawingml/2006/main" noChangeAspect="1"/>
@@ -48,7 +48,7 @@
                   <pic:spPr>
                     <a:xfrm>
                       <a:off x="0" y="0"/>
-                      <a:ext cx="1587333" cy="1642294"/>
+                      <a:ext cx="1736353" cy="1796474"/>
                     </a:xfrm>
                     <a:prstGeom prst="ellipse">
                       <a:avLst/>
@@ -183,6 +183,7 @@
           <w:tab w:val="clear" w:pos="720"/>
           <w:tab w:val="num" w:pos="360"/>
         </w:tabs>
+        <w:spacing w:line="360" w:lineRule="auto"/>
         <w:ind w:left="360"/>
         <w:rPr>
           <w:rFonts w:ascii="Consolas" w:hAnsi="Consolas" w:cs="Tahoma"/>
@@ -212,6 +213,7 @@
     <w:p>
       <w:pPr>
         <w:pStyle w:val="Prrafodelista"/>
+        <w:spacing w:line="360" w:lineRule="auto"/>
         <w:ind w:left="360"/>
         <w:rPr>
           <w:rFonts w:ascii="Consolas" w:hAnsi="Consolas" w:cs="Tahoma"/>
@@ -239,6 +241,7 @@
           <w:tab w:val="clear" w:pos="720"/>
           <w:tab w:val="num" w:pos="360"/>
         </w:tabs>
+        <w:spacing w:line="360" w:lineRule="auto"/>
         <w:ind w:left="360"/>
         <w:rPr>
           <w:rStyle w:val="Hipervnculo"/>
@@ -259,7 +262,7 @@
             <w:szCs w:val="24"/>
             <w:u w:val="none"/>
           </w:rPr>
-          <w:t>https://angelpagola.github.io/portfolio/</w:t>
+          <w:t>angelpagola.github.io/portfolio</w:t>
         </w:r>
       </w:hyperlink>
     </w:p>
@@ -274,6 +277,7 @@
           <w:tab w:val="clear" w:pos="720"/>
           <w:tab w:val="num" w:pos="360"/>
         </w:tabs>
+        <w:spacing w:line="360" w:lineRule="auto"/>
         <w:ind w:left="360"/>
         <w:rPr>
           <w:rFonts w:ascii="Consolas" w:hAnsi="Consolas" w:cs="Tahoma"/>
@@ -291,8 +295,21 @@
             <w:szCs w:val="24"/>
             <w:u w:val="none"/>
           </w:rPr>
-          <w:t>https://www.linkedin.com/in/angelpagolapajuelo/</w:t>
+          <w:t>linkedin.com/in/</w:t>
         </w:r>
+        <w:proofErr w:type="spellStart"/>
+        <w:r>
+          <w:rPr>
+            <w:rStyle w:val="Hipervnculo"/>
+            <w:rFonts w:ascii="Consolas" w:hAnsi="Consolas" w:cs="Tahoma"/>
+            <w:color w:val="auto"/>
+            <w:sz w:val="24"/>
+            <w:szCs w:val="24"/>
+            <w:u w:val="none"/>
+          </w:rPr>
+          <w:t>angelpagolapajuelo</w:t>
+        </w:r>
+        <w:proofErr w:type="spellEnd"/>
       </w:hyperlink>
     </w:p>
     <w:p>
@@ -306,6 +323,7 @@
           <w:tab w:val="clear" w:pos="720"/>
           <w:tab w:val="num" w:pos="360"/>
         </w:tabs>
+        <w:spacing w:line="360" w:lineRule="auto"/>
         <w:ind w:left="360"/>
         <w:rPr>
           <w:rFonts w:ascii="Consolas" w:hAnsi="Consolas" w:cs="Tahoma"/>
@@ -338,6 +356,7 @@
           <w:tab w:val="clear" w:pos="720"/>
           <w:tab w:val="num" w:pos="360"/>
         </w:tabs>
+        <w:spacing w:line="360" w:lineRule="auto"/>
         <w:ind w:left="360"/>
         <w:rPr>
           <w:rFonts w:ascii="Consolas" w:hAnsi="Consolas" w:cs="Tahoma"/>
@@ -355,8 +374,21 @@
             <w:szCs w:val="24"/>
             <w:u w:val="none"/>
           </w:rPr>
-          <w:t>https://github.com/angelpagola</w:t>
+          <w:t>github.com/</w:t>
         </w:r>
+        <w:proofErr w:type="spellStart"/>
+        <w:r>
+          <w:rPr>
+            <w:rStyle w:val="Hipervnculo"/>
+            <w:rFonts w:ascii="Consolas" w:hAnsi="Consolas" w:cs="Tahoma"/>
+            <w:color w:val="auto"/>
+            <w:sz w:val="24"/>
+            <w:szCs w:val="24"/>
+            <w:u w:val="none"/>
+          </w:rPr>
+          <w:t>angelpagola</w:t>
+        </w:r>
+        <w:proofErr w:type="spellEnd"/>
       </w:hyperlink>
     </w:p>
     <w:p>
@@ -667,7 +699,41 @@
           <w:sz w:val="24"/>
           <w:szCs w:val="24"/>
         </w:rPr>
-        <w:t xml:space="preserve"> esta carrera universitaria tan hermosa en la prestigiosa Universidad Nacional Santiago </w:t>
+        <w:t xml:space="preserve"> esta carrera </w:t>
+      </w:r>
+      <w:proofErr w:type="gramStart"/>
+      <w:r>
+        <w:rPr>
+          <w:rFonts w:ascii="Consolas" w:hAnsi="Consolas" w:cs="Tahoma"/>
+          <w:sz w:val="24"/>
+          <w:szCs w:val="24"/>
+        </w:rPr>
+        <w:t xml:space="preserve">universitaria </w:t>
+      </w:r>
+      <w:r>
+        <w:rPr>
+          <w:rFonts w:ascii="Consolas" w:hAnsi="Consolas" w:cs="Tahoma"/>
+          <w:sz w:val="24"/>
+          <w:szCs w:val="24"/>
+        </w:rPr>
+        <w:t xml:space="preserve"> en</w:t>
+      </w:r>
+      <w:proofErr w:type="gramEnd"/>
+      <w:r>
+        <w:rPr>
+          <w:rFonts w:ascii="Consolas" w:hAnsi="Consolas" w:cs="Tahoma"/>
+          <w:sz w:val="24"/>
+          <w:szCs w:val="24"/>
+        </w:rPr>
+        <w:t xml:space="preserve"> la </w:t>
+      </w:r>
+      <w:r>
+        <w:rPr>
+          <w:rFonts w:ascii="Consolas" w:hAnsi="Consolas" w:cs="Tahoma"/>
+          <w:sz w:val="24"/>
+          <w:szCs w:val="24"/>
+        </w:rPr>
+        <w:t xml:space="preserve">Universidad Nacional Santiago </w:t>
       </w:r>
       <w:r>
         <w:rPr>
@@ -752,6 +818,49 @@
           <w:sz w:val="24"/>
           <w:szCs w:val="24"/>
         </w:rPr>
+        <w:t xml:space="preserve">Desarrollador </w:t>
+      </w:r>
+      <w:proofErr w:type="spellStart"/>
+      <w:r>
+        <w:rPr>
+          <w:rFonts w:ascii="Consolas" w:hAnsi="Consolas" w:cs="Tahoma"/>
+          <w:sz w:val="24"/>
+          <w:szCs w:val="24"/>
+        </w:rPr>
+        <w:t>Frontend</w:t>
+      </w:r>
+      <w:proofErr w:type="spellEnd"/>
+      <w:r>
+        <w:rPr>
+          <w:rFonts w:ascii="Consolas" w:hAnsi="Consolas" w:cs="Tahoma"/>
+          <w:sz w:val="24"/>
+          <w:szCs w:val="24"/>
+        </w:rPr>
+        <w:t xml:space="preserve"> | Mar. De 2020 – actualidad</w:t>
+      </w:r>
+      <w:r>
+        <w:rPr>
+          <w:rFonts w:ascii="Consolas" w:hAnsi="Consolas" w:cs="Tahoma"/>
+          <w:sz w:val="24"/>
+          <w:szCs w:val="24"/>
+        </w:rPr>
+        <w:t xml:space="preserve"> </w:t>
+      </w:r>
+    </w:p>
+    <w:p>
+      <w:pPr>
+        <w:rPr>
+          <w:rFonts w:ascii="Consolas" w:hAnsi="Consolas" w:cs="Tahoma"/>
+          <w:sz w:val="24"/>
+          <w:szCs w:val="24"/>
+        </w:rPr>
+      </w:pPr>
+      <w:r>
+        <w:rPr>
+          <w:rFonts w:ascii="Consolas" w:hAnsi="Consolas" w:cs="Tahoma"/>
+          <w:sz w:val="24"/>
+          <w:szCs w:val="24"/>
+        </w:rPr>
         <w:t>He creado sitios web notables, que</w:t>
       </w:r>
       <w:r>
@@ -776,57 +885,7 @@
           <w:sz w:val="24"/>
           <w:szCs w:val="24"/>
         </w:rPr>
-        <w:t xml:space="preserve"> con las últimas tendencias en diseño.</w:t>
-      </w:r>
-      <w:r>
-        <w:rPr>
-          <w:rFonts w:ascii="Consolas" w:hAnsi="Consolas" w:cs="Tahoma"/>
-          <w:sz w:val="24"/>
-          <w:szCs w:val="24"/>
-        </w:rPr>
-        <w:t xml:space="preserve"> </w:t>
-      </w:r>
-      <w:r>
-        <w:rPr>
-          <w:rFonts w:ascii="Consolas" w:hAnsi="Consolas" w:cs="Tahoma"/>
-          <w:sz w:val="24"/>
-          <w:szCs w:val="24"/>
-        </w:rPr>
-        <w:t xml:space="preserve">Desarrollador </w:t>
-      </w:r>
-      <w:proofErr w:type="spellStart"/>
-      <w:r>
-        <w:rPr>
-          <w:rFonts w:ascii="Consolas" w:hAnsi="Consolas" w:cs="Tahoma"/>
-          <w:sz w:val="24"/>
-          <w:szCs w:val="24"/>
-        </w:rPr>
-        <w:t>Frontend</w:t>
-      </w:r>
-      <w:proofErr w:type="spellEnd"/>
-      <w:r>
-        <w:rPr>
-          <w:rFonts w:ascii="Consolas" w:hAnsi="Consolas" w:cs="Tahoma"/>
-          <w:sz w:val="24"/>
-          <w:szCs w:val="24"/>
-        </w:rPr>
-        <w:t xml:space="preserve"> | Mar. De 2020 </w:t>
-      </w:r>
-      <w:r>
-        <w:rPr>
-          <w:rFonts w:ascii="Consolas" w:hAnsi="Consolas" w:cs="Tahoma"/>
-          <w:sz w:val="24"/>
-          <w:szCs w:val="24"/>
-        </w:rPr>
-        <w:t>–</w:t>
-      </w:r>
-      <w:r>
-        <w:rPr>
-          <w:rFonts w:ascii="Consolas" w:hAnsi="Consolas" w:cs="Tahoma"/>
-          <w:sz w:val="24"/>
-          <w:szCs w:val="24"/>
-        </w:rPr>
-        <w:t xml:space="preserve"> actualidad</w:t>
+        <w:t xml:space="preserve"> con las últimas tendencias en diseño</w:t>
       </w:r>
     </w:p>
     <w:p>
@@ -1256,42 +1315,42 @@
         <v:path o:extrusionok="f" gradientshapeok="t" o:connecttype="rect"/>
         <o:lock v:ext="edit" aspectratio="t"/>
       </v:shapetype>
-      <v:shape id="_x0000_i1530" type="#_x0000_t75" style="width:96.3pt;height:96.3pt;visibility:visible;mso-wrap-style:square" o:bullet="t">
+      <v:shape id="_x0000_i2178" type="#_x0000_t75" style="width:96.45pt;height:96.45pt;visibility:visible;mso-wrap-style:square" o:bullet="t">
         <v:imagedata r:id="rId1" o:title=""/>
       </v:shape>
     </w:pict>
   </w:numPicBullet>
   <w:numPicBullet w:numPicBulletId="1">
     <w:pict>
-      <v:shape id="_x0000_i1531" type="#_x0000_t75" style="width:13.1pt;height:13.1pt;visibility:visible;mso-wrap-style:square" o:bullet="t">
+      <v:shape id="_x0000_i2179" type="#_x0000_t75" style="width:12.9pt;height:12.9pt;visibility:visible;mso-wrap-style:square" o:bullet="t">
         <v:imagedata r:id="rId2" o:title=""/>
       </v:shape>
     </w:pict>
   </w:numPicBullet>
   <w:numPicBullet w:numPicBulletId="2">
     <w:pict>
-      <v:shape id="_x0000_i1532" type="#_x0000_t75" style="width:15.9pt;height:18.7pt;visibility:visible;mso-wrap-style:square" o:bullet="t">
+      <v:shape id="_x0000_i2180" type="#_x0000_t75" style="width:15.6pt;height:19pt;visibility:visible;mso-wrap-style:square" o:bullet="t">
         <v:imagedata r:id="rId3" o:title=""/>
       </v:shape>
     </w:pict>
   </w:numPicBullet>
   <w:numPicBullet w:numPicBulletId="3">
     <w:pict>
-      <v:shape id="_x0000_i1533" type="#_x0000_t75" style="width:19.65pt;height:19.65pt;visibility:visible;mso-wrap-style:square" o:bullet="t">
+      <v:shape id="_x0000_i2181" type="#_x0000_t75" style="width:19.7pt;height:19.7pt;visibility:visible;mso-wrap-style:square" o:bullet="t">
         <v:imagedata r:id="rId4" o:title=""/>
       </v:shape>
     </w:pict>
   </w:numPicBullet>
   <w:numPicBullet w:numPicBulletId="4">
     <w:pict>
-      <v:shape id="_x0000_i1534" type="#_x0000_t75" style="width:18.7pt;height:18.7pt;visibility:visible;mso-wrap-style:square" o:bullet="t">
+      <v:shape id="_x0000_i2182" type="#_x0000_t75" style="width:19pt;height:19pt;visibility:visible;mso-wrap-style:square" o:bullet="t">
         <v:imagedata r:id="rId5" o:title=""/>
       </v:shape>
     </w:pict>
   </w:numPicBullet>
   <w:numPicBullet w:numPicBulletId="5">
     <w:pict>
-      <v:shape id="_x0000_i1535" type="#_x0000_t75" style="width:18.7pt;height:18.7pt;visibility:visible;mso-wrap-style:square" o:bullet="t">
+      <v:shape id="_x0000_i2183" type="#_x0000_t75" style="width:19pt;height:19pt;visibility:visible;mso-wrap-style:square" o:bullet="t">
         <v:imagedata r:id="rId6" o:title=""/>
       </v:shape>
     </w:pict>
@@ -1299,8 +1358,8 @@
   <w:abstractNum w:abstractNumId="0" w15:restartNumberingAfterBreak="0">
     <w:nsid w:val="02BE67A9"/>
     <w:multiLevelType w:val="hybridMultilevel"/>
-    <w:tmpl w:val="19F4E740"/>
-    <w:lvl w:ilvl="0" w:tplc="20F6CFBC">
+    <w:tmpl w:val="D0085F8A"/>
+    <w:lvl w:ilvl="0" w:tplc="C0202396">
       <w:start w:val="1"/>
       <w:numFmt w:val="bullet"/>
       <w:lvlText w:val=""/>
@@ -1314,6 +1373,8 @@
       </w:pPr>
       <w:rPr>
         <w:rFonts w:ascii="Symbol" w:hAnsi="Symbol" w:hint="default"/>
+        <w:sz w:val="32"/>
+        <w:szCs w:val="32"/>
       </w:rPr>
     </w:lvl>
     <w:lvl w:ilvl="1" w:tplc="E40C31F2" w:tentative="1">
@@ -1440,8 +1501,8 @@
   <w:abstractNum w:abstractNumId="1" w15:restartNumberingAfterBreak="0">
     <w:nsid w:val="24B01AE2"/>
     <w:multiLevelType w:val="hybridMultilevel"/>
-    <w:tmpl w:val="22BCEB66"/>
-    <w:lvl w:ilvl="0" w:tplc="5C386B42">
+    <w:tmpl w:val="1762495A"/>
+    <w:lvl w:ilvl="0" w:tplc="7A548372">
       <w:start w:val="1"/>
       <w:numFmt w:val="bullet"/>
       <w:lvlText w:val=""/>
@@ -1455,6 +1516,8 @@
       </w:pPr>
       <w:rPr>
         <w:rFonts w:ascii="Symbol" w:hAnsi="Symbol" w:hint="default"/>
+        <w:sz w:val="28"/>
+        <w:szCs w:val="28"/>
       </w:rPr>
     </w:lvl>
     <w:lvl w:ilvl="1" w:tplc="40CC2F06" w:tentative="1">
@@ -1581,8 +1644,8 @@
   <w:abstractNum w:abstractNumId="2" w15:restartNumberingAfterBreak="0">
     <w:nsid w:val="30FC6A61"/>
     <w:multiLevelType w:val="hybridMultilevel"/>
-    <w:tmpl w:val="A5308F74"/>
-    <w:lvl w:ilvl="0" w:tplc="BC3AAF0C">
+    <w:tmpl w:val="D1FEB9CC"/>
+    <w:lvl w:ilvl="0" w:tplc="40882AF6">
       <w:start w:val="1"/>
       <w:numFmt w:val="bullet"/>
       <w:lvlText w:val=""/>
@@ -1596,6 +1659,8 @@
       </w:pPr>
       <w:rPr>
         <w:rFonts w:ascii="Symbol" w:hAnsi="Symbol" w:hint="default"/>
+        <w:sz w:val="28"/>
+        <w:szCs w:val="28"/>
       </w:rPr>
     </w:lvl>
     <w:lvl w:ilvl="1" w:tplc="E8BC08FA" w:tentative="1">
@@ -1722,8 +1787,8 @@
   <w:abstractNum w:abstractNumId="3" w15:restartNumberingAfterBreak="0">
     <w:nsid w:val="385B3C29"/>
     <w:multiLevelType w:val="hybridMultilevel"/>
-    <w:tmpl w:val="7056FF42"/>
-    <w:lvl w:ilvl="0" w:tplc="0C404ECC">
+    <w:tmpl w:val="F6247644"/>
+    <w:lvl w:ilvl="0" w:tplc="A9A47650">
       <w:start w:val="1"/>
       <w:numFmt w:val="bullet"/>
       <w:lvlText w:val=""/>
@@ -1737,6 +1802,8 @@
       </w:pPr>
       <w:rPr>
         <w:rFonts w:ascii="Symbol" w:hAnsi="Symbol" w:hint="default"/>
+        <w:sz w:val="28"/>
+        <w:szCs w:val="28"/>
       </w:rPr>
     </w:lvl>
     <w:lvl w:ilvl="1" w:tplc="63F06566" w:tentative="1">
@@ -1863,8 +1930,8 @@
   <w:abstractNum w:abstractNumId="4" w15:restartNumberingAfterBreak="0">
     <w:nsid w:val="4A2711B0"/>
     <w:multiLevelType w:val="hybridMultilevel"/>
-    <w:tmpl w:val="7EDE7FAC"/>
-    <w:lvl w:ilvl="0" w:tplc="8ADED8D4">
+    <w:tmpl w:val="A53EDFC4"/>
+    <w:lvl w:ilvl="0" w:tplc="E28A49DE">
       <w:start w:val="1"/>
       <w:numFmt w:val="bullet"/>
       <w:lvlText w:val=""/>
@@ -1878,6 +1945,8 @@
       </w:pPr>
       <w:rPr>
         <w:rFonts w:ascii="Symbol" w:hAnsi="Symbol" w:hint="default"/>
+        <w:sz w:val="28"/>
+        <w:szCs w:val="28"/>
       </w:rPr>
     </w:lvl>
     <w:lvl w:ilvl="1" w:tplc="D4705100" w:tentative="1">
